--- a/implementatieplannen/working/Implementatieplan.docx
+++ b/implementatieplannen/working/Implementatieplan.docx
@@ -9,6 +9,7 @@
           <w:ilvl w:val="0"/>
           <w:numId w:val="0"/>
         </w:numPr>
+        <w:jc w:val="left"/>
         <w:rPr>
           <w:lang w:val="nl-NL"/>
         </w:rPr>
@@ -23,36 +24,74 @@
         <w:rPr>
           <w:lang w:val="nl-NL"/>
         </w:rPr>
-        <w:t xml:space="preserve"> Week 1 -</w:t>
-      </w:r>
-      <w:r>
-        <w:rPr>
-          <w:lang w:val="nl-NL"/>
-        </w:rPr>
         <w:t xml:space="preserve"> </w:t>
       </w:r>
-      <w:proofErr w:type="spellStart"/>
-      <w:r>
-        <w:rPr>
-          <w:lang w:val="nl-NL"/>
-        </w:rPr>
-        <w:t>ImageShell</w:t>
-      </w:r>
-      <w:proofErr w:type="spellEnd"/>
-      <w:r>
-        <w:rPr>
-          <w:lang w:val="nl-NL"/>
-        </w:rPr>
-        <w:t xml:space="preserve"> en </w:t>
-      </w:r>
-      <w:proofErr w:type="spellStart"/>
-      <w:r>
-        <w:rPr>
-          <w:lang w:val="nl-NL"/>
-        </w:rPr>
-        <w:t>Intensity</w:t>
-      </w:r>
-      <w:proofErr w:type="spellEnd"/>
+      <w:r>
+        <w:rPr>
+          <w:lang w:val="nl-NL"/>
+        </w:rPr>
+        <w:t>-</w:t>
+      </w:r>
+      <w:r>
+        <w:rPr>
+          <w:lang w:val="nl-NL"/>
+        </w:rPr>
+        <w:t xml:space="preserve"> </w:t>
+      </w:r>
+      <w:r>
+        <w:rPr>
+          <w:lang w:val="nl-NL"/>
+        </w:rPr>
+        <w:t>ImageShell en Intensity</w:t>
+      </w:r>
+    </w:p>
+    <w:p>
+      <w:pPr>
+        <w:pStyle w:val="Geenafstand"/>
+        <w:jc w:val="left"/>
+        <w:rPr>
+          <w:sz w:val="22"/>
+          <w:lang w:val="nl-NL"/>
+        </w:rPr>
+      </w:pPr>
+      <w:r>
+        <w:rPr>
+          <w:sz w:val="22"/>
+          <w:lang w:val="nl-NL"/>
+        </w:rPr>
+        <w:t xml:space="preserve">Nicky van Steensel </w:t>
+      </w:r>
+      <w:r>
+        <w:rPr>
+          <w:sz w:val="22"/>
+          <w:lang w:val="nl-NL"/>
+        </w:rPr>
+        <w:t>van der Aa &amp; Wilco Louwerse. 17-4</w:t>
+      </w:r>
+      <w:r>
+        <w:rPr>
+          <w:sz w:val="22"/>
+          <w:lang w:val="nl-NL"/>
+        </w:rPr>
+        <w:t>-17</w:t>
+      </w:r>
+      <w:r>
+        <w:rPr>
+          <w:sz w:val="22"/>
+          <w:lang w:val="nl-NL"/>
+        </w:rPr>
+        <w:t>. Versie 2.0</w:t>
+      </w:r>
+    </w:p>
+    <w:p>
+      <w:pPr>
+        <w:pStyle w:val="Geenafstand"/>
+        <w:jc w:val="left"/>
+        <w:rPr>
+          <w:sz w:val="22"/>
+          <w:lang w:val="nl-NL"/>
+        </w:rPr>
+      </w:pPr>
     </w:p>
     <w:p>
       <w:pPr>
@@ -61,38 +100,60 @@
           <w:ilvl w:val="0"/>
           <w:numId w:val="0"/>
         </w:numPr>
-        <w:rPr>
-          <w:lang w:val="nl-NL"/>
-        </w:rPr>
-      </w:pPr>
-      <w:r>
-        <w:rPr>
-          <w:lang w:val="nl-NL"/>
-        </w:rPr>
-        <w:t>Namen en datum</w:t>
+        <w:jc w:val="left"/>
+        <w:rPr>
+          <w:lang w:val="nl-NL"/>
+        </w:rPr>
+      </w:pPr>
+      <w:r>
+        <w:rPr>
+          <w:lang w:val="nl-NL"/>
+        </w:rPr>
+        <w:t>Doel</w:t>
       </w:r>
     </w:p>
     <w:p>
       <w:pPr>
         <w:pStyle w:val="Geenafstand"/>
-        <w:rPr>
-          <w:sz w:val="22"/>
-          <w:lang w:val="nl-NL"/>
-        </w:rPr>
-      </w:pPr>
-      <w:r>
-        <w:rPr>
-          <w:sz w:val="22"/>
-          <w:lang w:val="nl-NL"/>
-        </w:rPr>
-        <w:t>Nicky van Steensel van der Aa &amp; Wilco Louwerse. 8-3-17</w:t>
+        <w:jc w:val="left"/>
+        <w:rPr>
+          <w:lang w:val="nl-NL"/>
+        </w:rPr>
+      </w:pPr>
+      <w:r>
+        <w:rPr>
+          <w:sz w:val="22"/>
+          <w:lang w:val="nl-NL"/>
+        </w:rPr>
+        <w:t xml:space="preserve">Het maken van een ImageShell voor RGB </w:t>
+      </w:r>
+      <w:r>
+        <w:rPr>
+          <w:sz w:val="22"/>
+          <w:lang w:val="nl-NL"/>
+        </w:rPr>
+        <w:t xml:space="preserve">&amp; </w:t>
+      </w:r>
+      <w:r>
+        <w:rPr>
+          <w:sz w:val="22"/>
+          <w:lang w:val="nl-NL"/>
+        </w:rPr>
+        <w:t>Intensity images</w:t>
+      </w:r>
+      <w:r>
+        <w:rPr>
+          <w:sz w:val="22"/>
+          <w:lang w:val="nl-NL"/>
+        </w:rPr>
+        <w:t xml:space="preserve"> en het schrijven van code voor de conversie van RGB naar Intensity.</w:t>
       </w:r>
     </w:p>
     <w:p>
       <w:pPr>
         <w:pStyle w:val="Geenafstand"/>
-        <w:rPr>
-          <w:sz w:val="22"/>
+        <w:jc w:val="left"/>
+        <w:rPr>
           <w:lang w:val="nl-NL"/>
         </w:rPr>
       </w:pPr>
@@ -104,49 +165,286 @@
           <w:ilvl w:val="0"/>
           <w:numId w:val="0"/>
         </w:numPr>
-        <w:rPr>
-          <w:lang w:val="nl-NL"/>
-        </w:rPr>
-      </w:pPr>
-      <w:r>
-        <w:rPr>
-          <w:lang w:val="nl-NL"/>
-        </w:rPr>
-        <w:t>Doel</w:t>
+        <w:jc w:val="left"/>
+        <w:rPr>
+          <w:lang w:val="nl-NL"/>
+        </w:rPr>
+      </w:pPr>
+      <w:r>
+        <w:rPr>
+          <w:lang w:val="nl-NL"/>
+        </w:rPr>
+        <w:t>Methoden</w:t>
       </w:r>
     </w:p>
     <w:p>
       <w:pPr>
-        <w:pStyle w:val="Geenafstand"/>
-        <w:rPr>
-          <w:lang w:val="nl-NL"/>
-        </w:rPr>
-      </w:pPr>
-      <w:r>
-        <w:rPr>
-          <w:sz w:val="22"/>
-          <w:lang w:val="nl-NL"/>
-        </w:rPr>
-        <w:t>Geef aan wat het doel van de implementatie is</w:t>
-      </w:r>
-      <w:r>
-        <w:rPr>
-          <w:sz w:val="22"/>
-          <w:lang w:val="nl-NL"/>
-        </w:rPr>
-        <w:t>.</w:t>
-      </w:r>
-      <w:r>
-        <w:rPr>
-          <w:lang w:val="nl-NL"/>
-        </w:rPr>
-        <w:tab/>
+        <w:jc w:val="left"/>
+        <w:rPr>
+          <w:sz w:val="22"/>
+          <w:lang w:val="nl-NL"/>
+        </w:rPr>
+      </w:pPr>
+      <w:r>
+        <w:rPr>
+          <w:sz w:val="22"/>
+          <w:lang w:val="nl-NL"/>
+        </w:rPr>
+        <w:t xml:space="preserve">We hebben </w:t>
+      </w:r>
+      <w:r>
+        <w:rPr>
+          <w:sz w:val="22"/>
+          <w:lang w:val="nl-NL"/>
+        </w:rPr>
+        <w:t>3 methodes gevonden voor het omzetten van RGB naar grijswaarde/intensity</w:t>
       </w:r>
     </w:p>
     <w:p>
       <w:pPr>
+        <w:pStyle w:val="Kop3"/>
+        <w:ind w:left="0" w:firstLine="0"/>
+        <w:jc w:val="left"/>
+        <w:rPr>
+          <w:i/>
+          <w:sz w:val="22"/>
+          <w:lang w:val="nl-NL"/>
+        </w:rPr>
+      </w:pPr>
+      <w:r>
+        <w:rPr>
+          <w:i/>
+          <w:sz w:val="22"/>
+          <w:lang w:val="nl-NL"/>
+        </w:rPr>
+        <w:t>Methode 1</w:t>
+      </w:r>
+    </w:p>
+    <w:p>
+      <w:pPr>
+        <w:jc w:val="left"/>
+        <w:rPr>
+          <w:sz w:val="22"/>
+          <w:lang w:val="nl-NL"/>
+        </w:rPr>
+      </w:pPr>
+      <w:r>
+        <w:rPr>
+          <w:sz w:val="22"/>
+          <w:lang w:val="nl-NL"/>
+        </w:rPr>
+        <w:t xml:space="preserve">De </w:t>
+      </w:r>
+      <w:r>
+        <w:rPr>
+          <w:sz w:val="22"/>
+          <w:lang w:val="nl-NL"/>
+        </w:rPr>
+        <w:t>Luma</w:t>
+      </w:r>
+      <w:r>
+        <w:rPr>
+          <w:sz w:val="22"/>
+          <w:lang w:val="nl-NL"/>
+        </w:rPr>
+        <w:t xml:space="preserve"> / Luminance formule, deze formule maakt gebruik van een vaste factor voor elk kleur kanaal om RGB om te zetten naar grijswaardes.</w:t>
+      </w:r>
+      <w:r>
+        <w:rPr>
+          <w:sz w:val="22"/>
+          <w:lang w:val="nl-NL"/>
+        </w:rPr>
+        <w:br/>
+        <w:t>elke pixel krijgt als grijswaarde een som van de volgende waardes;</w:t>
+      </w:r>
+      <w:r>
+        <w:rPr>
+          <w:sz w:val="22"/>
+          <w:lang w:val="nl-NL"/>
+        </w:rPr>
+        <w:br/>
+        <w:t>0.3 keer de waarde van het rood kanaal.</w:t>
+      </w:r>
+      <w:r>
+        <w:rPr>
+          <w:sz w:val="22"/>
+          <w:lang w:val="nl-NL"/>
+        </w:rPr>
+        <w:br/>
+        <w:t>0.59 keer de waarde van het groen kanaal.</w:t>
+      </w:r>
+      <w:r>
+        <w:rPr>
+          <w:sz w:val="22"/>
+          <w:lang w:val="nl-NL"/>
+        </w:rPr>
+        <w:br/>
+        <w:t>0.11 keer de waarde van het blauw kanaal.</w:t>
+      </w:r>
+    </w:p>
+    <w:p>
+      <w:pPr>
+        <w:pStyle w:val="Kop3"/>
+        <w:ind w:left="0" w:firstLine="0"/>
+        <w:jc w:val="left"/>
+        <w:rPr>
+          <w:i/>
+          <w:sz w:val="22"/>
+          <w:lang w:val="nl-NL"/>
+        </w:rPr>
+      </w:pPr>
+      <w:r>
+        <w:rPr>
+          <w:i/>
+          <w:sz w:val="22"/>
+          <w:lang w:val="nl-NL"/>
+        </w:rPr>
+        <w:t>Methode 2</w:t>
+      </w:r>
+    </w:p>
+    <w:p>
+      <w:pPr>
+        <w:jc w:val="left"/>
+        <w:rPr>
+          <w:sz w:val="22"/>
+          <w:lang w:val="nl-NL"/>
+        </w:rPr>
+      </w:pPr>
+      <w:r>
+        <w:rPr>
+          <w:sz w:val="22"/>
+          <w:lang w:val="nl-NL"/>
+        </w:rPr>
+        <w:t xml:space="preserve">De </w:t>
+      </w:r>
+      <w:r>
+        <w:rPr>
+          <w:sz w:val="22"/>
+          <w:lang w:val="nl-NL"/>
+        </w:rPr>
+        <w:t>Averaging formule</w:t>
+      </w:r>
+      <w:r>
+        <w:rPr>
+          <w:sz w:val="22"/>
+          <w:lang w:val="nl-NL"/>
+        </w:rPr>
+        <w:t xml:space="preserve">, deze </w:t>
+      </w:r>
+      <w:r>
+        <w:rPr>
+          <w:sz w:val="22"/>
+          <w:lang w:val="nl-NL"/>
+        </w:rPr>
+        <w:t>formule is de simpelste van de drie</w:t>
+      </w:r>
+      <w:r>
+        <w:rPr>
+          <w:sz w:val="22"/>
+          <w:lang w:val="nl-NL"/>
+        </w:rPr>
+        <w:t xml:space="preserve"> door ons gevonden methoden, bij deze methode krijgt elke pixel a</w:t>
+      </w:r>
+      <w:r>
+        <w:rPr>
+          <w:sz w:val="22"/>
+          <w:lang w:val="nl-NL"/>
+        </w:rPr>
+        <w:t>ls grijswaarde de som van alle drie</w:t>
+      </w:r>
+      <w:r>
+        <w:rPr>
+          <w:sz w:val="22"/>
+          <w:lang w:val="nl-NL"/>
+        </w:rPr>
+        <w:t xml:space="preserve"> de kleur kanalen gedeeld door 3, dus vrij letterlijk ‘het gemiddelde’ van alle kleuren omgezet naar zwart-wit.</w:t>
+      </w:r>
+    </w:p>
+    <w:p>
+      <w:pPr>
+        <w:pStyle w:val="Kop3"/>
+        <w:ind w:left="0" w:firstLine="0"/>
+        <w:jc w:val="left"/>
+        <w:rPr>
+          <w:i/>
+          <w:sz w:val="22"/>
+          <w:lang w:val="nl-NL"/>
+        </w:rPr>
+      </w:pPr>
+      <w:r>
+        <w:rPr>
+          <w:i/>
+          <w:sz w:val="22"/>
+          <w:lang w:val="nl-NL"/>
+        </w:rPr>
+        <w:t>Methode 3</w:t>
+      </w:r>
+    </w:p>
+    <w:p>
+      <w:pPr>
         <w:pStyle w:val="Geenafstand"/>
-        <w:rPr>
+        <w:jc w:val="left"/>
+        <w:rPr>
+          <w:sz w:val="22"/>
+          <w:lang w:val="nl-NL"/>
+        </w:rPr>
+      </w:pPr>
+      <w:r>
+        <w:rPr>
+          <w:sz w:val="22"/>
+          <w:lang w:val="nl-NL"/>
+        </w:rPr>
+        <w:t xml:space="preserve">De </w:t>
+      </w:r>
+      <w:r>
+        <w:rPr>
+          <w:sz w:val="22"/>
+          <w:lang w:val="nl-NL"/>
+        </w:rPr>
+        <w:t>Luster formule</w:t>
+      </w:r>
+      <w:r>
+        <w:rPr>
+          <w:sz w:val="22"/>
+          <w:lang w:val="nl-NL"/>
+        </w:rPr>
+        <w:t>, deze formule m</w:t>
+      </w:r>
+      <w:r>
+        <w:rPr>
+          <w:sz w:val="22"/>
+          <w:lang w:val="nl-NL"/>
+        </w:rPr>
+        <w:t xml:space="preserve">aakt gebruikt van </w:t>
+      </w:r>
+      <w:r>
+        <w:rPr>
+          <w:sz w:val="22"/>
+          <w:lang w:val="nl-NL"/>
+        </w:rPr>
+        <w:t xml:space="preserve">het </w:t>
+      </w:r>
+      <w:r>
+        <w:rPr>
+          <w:sz w:val="22"/>
+          <w:lang w:val="nl-NL"/>
+        </w:rPr>
+        <w:t xml:space="preserve">laagste en </w:t>
+      </w:r>
+      <w:r>
+        <w:rPr>
+          <w:sz w:val="22"/>
+          <w:lang w:val="nl-NL"/>
+        </w:rPr>
+        <w:t xml:space="preserve">het hoogste kleur kanaal, deze twee  kleur kanalen worden bij elkaar opgeteld en gedeeld door 2, wat resulteert in de nieuwe grijswaarde. </w:t>
+      </w:r>
+    </w:p>
+    <w:p>
+      <w:pPr>
+        <w:pStyle w:val="Geenafstand"/>
+        <w:jc w:val="left"/>
+        <w:rPr>
+          <w:sz w:val="22"/>
           <w:lang w:val="nl-NL"/>
         </w:rPr>
       </w:pPr>
@@ -158,38 +456,39 @@
           <w:ilvl w:val="0"/>
           <w:numId w:val="0"/>
         </w:numPr>
-        <w:rPr>
-          <w:lang w:val="nl-NL"/>
-        </w:rPr>
-      </w:pPr>
-      <w:r>
-        <w:rPr>
-          <w:lang w:val="nl-NL"/>
-        </w:rPr>
-        <w:t>Methoden</w:t>
-      </w:r>
-      <w:bookmarkStart w:id="0" w:name="_GoBack"/>
-      <w:bookmarkEnd w:id="0"/>
+        <w:jc w:val="left"/>
+        <w:rPr>
+          <w:lang w:val="nl-NL"/>
+        </w:rPr>
+      </w:pPr>
+      <w:r>
+        <w:rPr>
+          <w:lang w:val="nl-NL"/>
+        </w:rPr>
+        <w:t>Keuze</w:t>
+      </w:r>
     </w:p>
     <w:p>
       <w:pPr>
         <w:pStyle w:val="Geenafstand"/>
-        <w:rPr>
-          <w:sz w:val="22"/>
-          <w:lang w:val="nl-NL"/>
-        </w:rPr>
-      </w:pPr>
-      <w:r>
-        <w:rPr>
-          <w:sz w:val="22"/>
-          <w:lang w:val="nl-NL"/>
-        </w:rPr>
-        <w:t>Je geeft hier aan welke methoden er zijn, wat de verschillende tussen de methodes zijn.</w:t>
+        <w:jc w:val="left"/>
+        <w:rPr>
+          <w:sz w:val="22"/>
+          <w:lang w:val="nl-NL"/>
+        </w:rPr>
+      </w:pPr>
+      <w:r>
+        <w:rPr>
+          <w:sz w:val="22"/>
+          <w:lang w:val="nl-NL"/>
+        </w:rPr>
+        <w:t>Wij hebben gekozen voor methode 1. Deze methode had naar onze mening de mooiste/bruikbaarste resultaten na het testen van alle 3 de methoden.</w:t>
       </w:r>
     </w:p>
     <w:p>
       <w:pPr>
         <w:pStyle w:val="Geenafstand"/>
+        <w:jc w:val="left"/>
         <w:rPr>
           <w:sz w:val="22"/>
           <w:lang w:val="nl-NL"/>
@@ -203,57 +502,88 @@
           <w:ilvl w:val="0"/>
           <w:numId w:val="0"/>
         </w:numPr>
-        <w:rPr>
-          <w:lang w:val="nl-NL"/>
-        </w:rPr>
-      </w:pPr>
-      <w:r>
-        <w:rPr>
-          <w:lang w:val="nl-NL"/>
-        </w:rPr>
-        <w:t>Keuze</w:t>
+        <w:jc w:val="left"/>
+        <w:rPr>
+          <w:lang w:val="nl-NL"/>
+        </w:rPr>
+      </w:pPr>
+      <w:r>
+        <w:rPr>
+          <w:lang w:val="nl-NL"/>
+        </w:rPr>
+        <w:t>Implementatie</w:t>
       </w:r>
     </w:p>
     <w:p>
       <w:pPr>
         <w:pStyle w:val="Geenafstand"/>
-        <w:rPr>
-          <w:sz w:val="22"/>
-          <w:lang w:val="nl-NL"/>
-        </w:rPr>
-      </w:pPr>
-      <w:r>
-        <w:rPr>
-          <w:sz w:val="22"/>
-          <w:lang w:val="nl-NL"/>
-        </w:rPr>
-        <w:t xml:space="preserve">Je geeft een onderbouwing over waarom een bepaalde methode is gekozen, en/of waarom bepaalde </w:t>
-      </w:r>
-      <w:proofErr w:type="spellStart"/>
-      <w:r>
-        <w:rPr>
-          <w:sz w:val="22"/>
-          <w:lang w:val="nl-NL"/>
-        </w:rPr>
-        <w:t>settings</w:t>
-      </w:r>
-      <w:proofErr w:type="spellEnd"/>
-      <w:r>
-        <w:rPr>
-          <w:sz w:val="22"/>
-          <w:lang w:val="nl-NL"/>
-        </w:rPr>
-        <w:t xml:space="preserve"> zijn gebruikt.</w:t>
+        <w:jc w:val="left"/>
+        <w:rPr>
+          <w:sz w:val="22"/>
+          <w:lang w:val="nl-NL"/>
+        </w:rPr>
+      </w:pPr>
+      <w:r>
+        <w:rPr>
+          <w:sz w:val="22"/>
+          <w:lang w:val="nl-NL"/>
+        </w:rPr>
+        <w:t>Uitleg van de implementatie van het algoritme.</w:t>
+      </w:r>
+      <w:r>
+        <w:rPr>
+          <w:sz w:val="22"/>
+          <w:lang w:val="nl-NL"/>
+        </w:rPr>
+        <w:t xml:space="preserve"> De regel code hier onder bevat het gebruikte algoritme van de Luma formule/methode. Zoals je kunt zien worden alle drie de kleurkanalen vermenigvuldigd met een eigen factor. De drie waardes die daar uit komen worden bij elkaar opgeteld en opgeslagen als de nieuwe grijswaarde in ‘pixel’</w:t>
       </w:r>
     </w:p>
     <w:p>
       <w:pPr>
         <w:pStyle w:val="Geenafstand"/>
-        <w:rPr>
-          <w:sz w:val="22"/>
-          <w:lang w:val="nl-NL"/>
-        </w:rPr>
-      </w:pPr>
+        <w:jc w:val="left"/>
+        <w:rPr>
+          <w:sz w:val="22"/>
+          <w:lang w:val="nl-NL"/>
+        </w:rPr>
+      </w:pPr>
+    </w:p>
+    <w:p>
+      <w:pPr>
+        <w:pStyle w:val="Geenafstand"/>
+        <w:ind w:firstLine="720"/>
+        <w:jc w:val="left"/>
+        <w:rPr>
+          <w:rFonts w:ascii="Consolas" w:hAnsi="Consolas" w:cs="Consolas"/>
+          <w:color w:val="000000"/>
+          <w:sz w:val="19"/>
+          <w:szCs w:val="19"/>
+          <w:lang w:val="nl-NL"/>
+        </w:rPr>
+      </w:pPr>
+      <w:r>
+        <w:rPr>
+          <w:rFonts w:ascii="Consolas" w:hAnsi="Consolas" w:cs="Consolas"/>
+          <w:color w:val="000000"/>
+          <w:sz w:val="19"/>
+          <w:szCs w:val="19"/>
+          <w:lang w:val="nl-NL"/>
+        </w:rPr>
+        <w:t>pixel = ((0.3f * rgb.r) + (0.59f *  rgb.g) + (0.11f * rgb.b));</w:t>
+      </w:r>
+    </w:p>
+    <w:p>
+      <w:pPr>
+        <w:pStyle w:val="Geenafstand"/>
+        <w:ind w:firstLine="720"/>
+        <w:jc w:val="left"/>
+        <w:rPr>
+          <w:sz w:val="22"/>
+          <w:lang w:val="nl-NL"/>
+        </w:rPr>
+      </w:pPr>
+      <w:bookmarkStart w:id="0" w:name="_GoBack"/>
+      <w:bookmarkEnd w:id="0"/>
     </w:p>
     <w:p>
       <w:pPr>
@@ -262,106 +592,61 @@
           <w:ilvl w:val="0"/>
           <w:numId w:val="0"/>
         </w:numPr>
-        <w:rPr>
-          <w:lang w:val="nl-NL"/>
-        </w:rPr>
-      </w:pPr>
-      <w:r>
-        <w:rPr>
-          <w:lang w:val="nl-NL"/>
-        </w:rPr>
-        <w:t>Implementatie</w:t>
+        <w:jc w:val="left"/>
+        <w:rPr>
+          <w:lang w:val="nl-NL"/>
+        </w:rPr>
+      </w:pPr>
+      <w:r>
+        <w:rPr>
+          <w:lang w:val="nl-NL"/>
+        </w:rPr>
+        <w:t>E</w:t>
+      </w:r>
+      <w:r>
+        <w:rPr>
+          <w:lang w:val="nl-NL"/>
+        </w:rPr>
+        <w:t>valuatie</w:t>
       </w:r>
     </w:p>
     <w:p>
       <w:pPr>
         <w:pStyle w:val="Geenafstand"/>
-        <w:rPr>
-          <w:sz w:val="22"/>
-          <w:lang w:val="nl-NL"/>
-        </w:rPr>
-      </w:pPr>
-      <w:r>
-        <w:rPr>
-          <w:sz w:val="22"/>
-          <w:lang w:val="nl-NL"/>
-        </w:rPr>
-        <w:t xml:space="preserve">Je geeft aan hoe deze keuze is </w:t>
-      </w:r>
-      <w:proofErr w:type="spellStart"/>
-      <w:r>
-        <w:rPr>
-          <w:sz w:val="22"/>
-          <w:lang w:val="nl-NL"/>
-        </w:rPr>
-        <w:t>geimplementeerd</w:t>
-      </w:r>
-      <w:proofErr w:type="spellEnd"/>
-      <w:r>
-        <w:rPr>
-          <w:sz w:val="22"/>
-          <w:lang w:val="nl-NL"/>
-        </w:rPr>
-        <w:t xml:space="preserve"> in de code</w:t>
-      </w:r>
-    </w:p>
-    <w:p>
-      <w:pPr>
-        <w:pStyle w:val="Geenafstand"/>
-        <w:rPr>
-          <w:sz w:val="22"/>
-          <w:lang w:val="nl-NL"/>
-        </w:rPr>
-      </w:pPr>
-    </w:p>
-    <w:p>
-      <w:pPr>
-        <w:pStyle w:val="Kop2"/>
-        <w:numPr>
-          <w:ilvl w:val="0"/>
-          <w:numId w:val="0"/>
-        </w:numPr>
-        <w:rPr>
-          <w:lang w:val="nl-NL"/>
-        </w:rPr>
-      </w:pPr>
-      <w:r>
-        <w:rPr>
-          <w:lang w:val="nl-NL"/>
-        </w:rPr>
-        <w:t>E</w:t>
-      </w:r>
-      <w:r>
-        <w:rPr>
-          <w:lang w:val="nl-NL"/>
-        </w:rPr>
-        <w:t>valuatie</w:t>
-      </w:r>
-    </w:p>
-    <w:p>
-      <w:pPr>
-        <w:pStyle w:val="Geenafstand"/>
-        <w:rPr>
-          <w:sz w:val="22"/>
-          <w:lang w:val="nl-NL"/>
-        </w:rPr>
-      </w:pPr>
-      <w:r>
-        <w:rPr>
-          <w:sz w:val="22"/>
-          <w:lang w:val="nl-NL"/>
-        </w:rPr>
-        <w:t>Je geeft aan welke experimenten er gedaan zullen worden om de implementatie te testen en te ‘bewijzen’ dat de implementatie daadwerkelijk correct werkt. Dit geeft direct informatie over de meetrapporten die er zullen worden gemaakt.</w:t>
-      </w:r>
-    </w:p>
-    <w:p>
-      <w:pPr>
-        <w:pStyle w:val="Geenafstand"/>
-        <w:rPr>
-          <w:sz w:val="22"/>
-          <w:lang w:val="nl-NL"/>
-        </w:rPr>
-      </w:pPr>
+        <w:jc w:val="left"/>
+        <w:rPr>
+          <w:sz w:val="22"/>
+          <w:lang w:val="nl-NL"/>
+        </w:rPr>
+      </w:pPr>
+      <w:r>
+        <w:rPr>
+          <w:sz w:val="22"/>
+          <w:lang w:val="nl-NL"/>
+        </w:rPr>
+        <w:t>Het gemaakte algoritme zal getest worden op snelheid</w:t>
+      </w:r>
+      <w:r>
+        <w:rPr>
+          <w:sz w:val="22"/>
+          <w:lang w:val="nl-NL"/>
+        </w:rPr>
+        <w:t xml:space="preserve">, </w:t>
+      </w:r>
+      <w:r>
+        <w:rPr>
+          <w:sz w:val="22"/>
+          <w:lang w:val="nl-NL"/>
+        </w:rPr>
+        <w:t xml:space="preserve">. </w:t>
+      </w:r>
+      <w:r>
+        <w:rPr>
+          <w:sz w:val="22"/>
+          <w:lang w:val="nl-NL"/>
+        </w:rPr>
+        <w:t>De resultaten van deze test zullen worden verwerkt in de meetrapporten.</w:t>
+      </w:r>
     </w:p>
     <w:sectPr>
       <w:pgSz w:w="12240" w:h="15840"/>
@@ -376,6 +661,92 @@
 <file path=word/numbering.xml><?xml version="1.0" encoding="utf-8"?>
 <w:numbering xmlns:wpc="http://schemas.microsoft.com/office/word/2010/wordprocessingCanvas" xmlns:mc="http://schemas.openxmlformats.org/markup-compatibility/2006" xmlns:o="urn:schemas-microsoft-com:office:office" xmlns:r="http://schemas.openxmlformats.org/officeDocument/2006/relationships" xmlns:m="http://schemas.openxmlformats.org/officeDocument/2006/math" xmlns:v="urn:schemas-microsoft-com:vml" xmlns:wp14="http://schemas.microsoft.com/office/word/2010/wordprocessingDrawing" xmlns:wp="http://schemas.openxmlformats.org/drawingml/2006/wordprocessingDrawing" xmlns:w10="urn:schemas-microsoft-com:office:word" xmlns:w="http://schemas.openxmlformats.org/wordprocessingml/2006/main" xmlns:w14="http://schemas.microsoft.com/office/word/2010/wordml" xmlns:wpg="http://schemas.microsoft.com/office/word/2010/wordprocessingGroup" xmlns:wpi="http://schemas.microsoft.com/office/word/2010/wordprocessingInk" xmlns:wne="http://schemas.microsoft.com/office/word/2006/wordml" xmlns:wps="http://schemas.microsoft.com/office/word/2010/wordprocessingShape" mc:Ignorable="w14 wp14">
   <w:abstractNum w:abstractNumId="0">
+    <w:nsid w:val="1FC61B9D"/>
+    <w:multiLevelType w:val="hybridMultilevel"/>
+    <w:tmpl w:val="FB0A342E"/>
+    <w:lvl w:ilvl="0" w:tplc="0413000F">
+      <w:start w:val="1"/>
+      <w:numFmt w:val="decimal"/>
+      <w:lvlText w:val="%1."/>
+      <w:lvlJc w:val="left"/>
+      <w:pPr>
+        <w:ind w:left="1080" w:hanging="360"/>
+      </w:pPr>
+    </w:lvl>
+    <w:lvl w:ilvl="1" w:tplc="04130019" w:tentative="1">
+      <w:start w:val="1"/>
+      <w:numFmt w:val="lowerLetter"/>
+      <w:lvlText w:val="%2."/>
+      <w:lvlJc w:val="left"/>
+      <w:pPr>
+        <w:ind w:left="1800" w:hanging="360"/>
+      </w:pPr>
+    </w:lvl>
+    <w:lvl w:ilvl="2" w:tplc="0413001B" w:tentative="1">
+      <w:start w:val="1"/>
+      <w:numFmt w:val="lowerRoman"/>
+      <w:lvlText w:val="%3."/>
+      <w:lvlJc w:val="right"/>
+      <w:pPr>
+        <w:ind w:left="2520" w:hanging="180"/>
+      </w:pPr>
+    </w:lvl>
+    <w:lvl w:ilvl="3" w:tplc="0413000F" w:tentative="1">
+      <w:start w:val="1"/>
+      <w:numFmt w:val="decimal"/>
+      <w:lvlText w:val="%4."/>
+      <w:lvlJc w:val="left"/>
+      <w:pPr>
+        <w:ind w:left="3240" w:hanging="360"/>
+      </w:pPr>
+    </w:lvl>
+    <w:lvl w:ilvl="4" w:tplc="04130019" w:tentative="1">
+      <w:start w:val="1"/>
+      <w:numFmt w:val="lowerLetter"/>
+      <w:lvlText w:val="%5."/>
+      <w:lvlJc w:val="left"/>
+      <w:pPr>
+        <w:ind w:left="3960" w:hanging="360"/>
+      </w:pPr>
+    </w:lvl>
+    <w:lvl w:ilvl="5" w:tplc="0413001B" w:tentative="1">
+      <w:start w:val="1"/>
+      <w:numFmt w:val="lowerRoman"/>
+      <w:lvlText w:val="%6."/>
+      <w:lvlJc w:val="right"/>
+      <w:pPr>
+        <w:ind w:left="4680" w:hanging="180"/>
+      </w:pPr>
+    </w:lvl>
+    <w:lvl w:ilvl="6" w:tplc="0413000F" w:tentative="1">
+      <w:start w:val="1"/>
+      <w:numFmt w:val="decimal"/>
+      <w:lvlText w:val="%7."/>
+      <w:lvlJc w:val="left"/>
+      <w:pPr>
+        <w:ind w:left="5400" w:hanging="360"/>
+      </w:pPr>
+    </w:lvl>
+    <w:lvl w:ilvl="7" w:tplc="04130019" w:tentative="1">
+      <w:start w:val="1"/>
+      <w:numFmt w:val="lowerLetter"/>
+      <w:lvlText w:val="%8."/>
+      <w:lvlJc w:val="left"/>
+      <w:pPr>
+        <w:ind w:left="6120" w:hanging="360"/>
+      </w:pPr>
+    </w:lvl>
+    <w:lvl w:ilvl="8" w:tplc="0413001B" w:tentative="1">
+      <w:start w:val="1"/>
+      <w:numFmt w:val="lowerRoman"/>
+      <w:lvlText w:val="%9."/>
+      <w:lvlJc w:val="right"/>
+      <w:pPr>
+        <w:ind w:left="6840" w:hanging="180"/>
+      </w:pPr>
+    </w:lvl>
+  </w:abstractNum>
+  <w:abstractNum w:abstractNumId="1">
     <w:nsid w:val="268858BF"/>
     <w:multiLevelType w:val="multilevel"/>
     <w:tmpl w:val="110C3B44"/>
@@ -491,12 +862,15 @@
     </w:lvl>
   </w:abstractNum>
   <w:num w:numId="1">
-    <w:abstractNumId w:val="0"/>
+    <w:abstractNumId w:val="1"/>
   </w:num>
   <w:num w:numId="2">
-    <w:abstractNumId w:val="0"/>
+    <w:abstractNumId w:val="1"/>
   </w:num>
   <w:num w:numId="3">
+    <w:abstractNumId w:val="1"/>
+  </w:num>
+  <w:num w:numId="4">
     <w:abstractNumId w:val="0"/>
   </w:num>
 </w:numbering>
@@ -731,10 +1105,9 @@
     <w:next w:val="Standaard"/>
     <w:link w:val="Kop3Char"/>
     <w:uiPriority w:val="9"/>
-    <w:semiHidden/>
     <w:unhideWhenUsed/>
     <w:qFormat/>
-    <w:rsid w:val="00DE73A8"/>
+    <w:rsid w:val="007B32D1"/>
     <w:pPr>
       <w:keepNext/>
       <w:keepLines/>
@@ -746,7 +1119,7 @@
       <w:rFonts w:eastAsiaTheme="majorEastAsia" w:cstheme="majorBidi"/>
       <w:b/>
       <w:bCs/>
-      <w:color w:val="C00000"/>
+      <w:color w:val="548DD4" w:themeColor="text2" w:themeTint="99"/>
     </w:rPr>
   </w:style>
   <w:style w:type="paragraph" w:styleId="Kop4">
@@ -949,13 +1322,12 @@
     <w:basedOn w:val="Standaardalinea-lettertype"/>
     <w:link w:val="Kop3"/>
     <w:uiPriority w:val="9"/>
-    <w:semiHidden/>
-    <w:rsid w:val="00DE73A8"/>
+    <w:rsid w:val="007B32D1"/>
     <w:rPr>
       <w:rFonts w:ascii="Quicksand Book" w:eastAsiaTheme="majorEastAsia" w:hAnsi="Quicksand Book" w:cstheme="majorBidi"/>
       <w:b/>
       <w:bCs/>
-      <w:color w:val="C00000"/>
+      <w:color w:val="548DD4" w:themeColor="text2" w:themeTint="99"/>
       <w:sz w:val="20"/>
     </w:rPr>
   </w:style>
@@ -1560,10 +1932,9 @@
     <w:next w:val="Standaard"/>
     <w:link w:val="Kop3Char"/>
     <w:uiPriority w:val="9"/>
-    <w:semiHidden/>
     <w:unhideWhenUsed/>
     <w:qFormat/>
-    <w:rsid w:val="00DE73A8"/>
+    <w:rsid w:val="007B32D1"/>
     <w:pPr>
       <w:keepNext/>
       <w:keepLines/>
@@ -1575,7 +1946,7 @@
       <w:rFonts w:eastAsiaTheme="majorEastAsia" w:cstheme="majorBidi"/>
       <w:b/>
       <w:bCs/>
-      <w:color w:val="C00000"/>
+      <w:color w:val="548DD4" w:themeColor="text2" w:themeTint="99"/>
     </w:rPr>
   </w:style>
   <w:style w:type="paragraph" w:styleId="Kop4">
@@ -1778,13 +2149,12 @@
     <w:basedOn w:val="Standaardalinea-lettertype"/>
     <w:link w:val="Kop3"/>
     <w:uiPriority w:val="9"/>
-    <w:semiHidden/>
-    <w:rsid w:val="00DE73A8"/>
+    <w:rsid w:val="007B32D1"/>
     <w:rPr>
       <w:rFonts w:ascii="Quicksand Book" w:eastAsiaTheme="majorEastAsia" w:hAnsi="Quicksand Book" w:cstheme="majorBidi"/>
       <w:b/>
       <w:bCs/>
-      <w:color w:val="C00000"/>
+      <w:color w:val="548DD4" w:themeColor="text2" w:themeTint="99"/>
       <w:sz w:val="20"/>
     </w:rPr>
   </w:style>
